--- a/src/Web content.docx
+++ b/src/Web content.docx
@@ -1,25 +1,23 @@
 
 <file path=word/document.xml><?xml version="1.0" encoding="utf-8"?>
-<w:document xmlns:wpc="http://schemas.microsoft.com/office/word/2010/wordprocessingCanvas" xmlns:cx="http://schemas.microsoft.com/office/drawing/2014/chartex" xmlns:cx1="http://schemas.microsoft.com/office/drawing/2015/9/8/chartex" xmlns:cx2="http://schemas.microsoft.com/office/drawing/2015/10/21/chartex" xmlns:cx3="http://schemas.microsoft.com/office/drawing/2016/5/9/chartex" xmlns:cx4="http://schemas.microsoft.com/office/drawing/2016/5/10/chartex" xmlns:cx5="http://schemas.microsoft.com/office/drawing/2016/5/11/chartex" xmlns:cx6="http://schemas.microsoft.com/office/drawing/2016/5/12/chartex" xmlns:cx7="http://schemas.microsoft.com/office/drawing/2016/5/13/chartex" xmlns:cx8="http://schemas.microsoft.com/office/drawing/2016/5/14/chartex" xmlns:mc="http://schemas.openxmlformats.org/markup-compatibility/2006" xmlns:aink="http://schemas.microsoft.com/office/drawing/2016/ink" xmlns:am3d="http://schemas.microsoft.com/office/drawing/2017/model3d" xmlns:o="urn:schemas-microsoft-com:office:office" xmlns:r="http://schemas.openxmlformats.org/officeDocument/2006/relationships" xmlns:m="http://schemas.openxmlformats.org/officeDocument/2006/math" xmlns:v="urn:schemas-microsoft-com:vml" xmlns:wp14="http://schemas.microsoft.com/office/word/2010/wordprocessingDrawing" xmlns:wp="http://schemas.openxmlformats.org/drawingml/2006/wordprocessingDrawing" xmlns:w10="urn:schemas-microsoft-com:office:word" xmlns:w="http://schemas.openxmlformats.org/wordprocessingml/2006/main" xmlns:w14="http://schemas.microsoft.com/office/word/2010/wordml" xmlns:w15="http://schemas.microsoft.com/office/word/2012/wordml" xmlns:w16cid="http://schemas.microsoft.com/office/word/2016/wordml/cid" xmlns:w16se="http://schemas.microsoft.com/office/word/2015/wordml/symex" xmlns:wpg="http://schemas.microsoft.com/office/word/2010/wordprocessingGroup" xmlns:wpi="http://schemas.microsoft.com/office/word/2010/wordprocessingInk" xmlns:wne="http://schemas.microsoft.com/office/word/2006/wordml" xmlns:wps="http://schemas.microsoft.com/office/word/2010/wordprocessingShape" mc:Ignorable="w14 w15 w16se w16cid wp14">
+<w:document xmlns:o="urn:schemas-microsoft-com:office:office" xmlns:r="http://schemas.openxmlformats.org/officeDocument/2006/relationships" xmlns:v="urn:schemas-microsoft-com:vml" xmlns:w="http://schemas.openxmlformats.org/wordprocessingml/2006/main" xmlns:w10="urn:schemas-microsoft-com:office:word" xmlns:wp="http://schemas.openxmlformats.org/drawingml/2006/wordprocessingDrawing" xmlns:wps="http://schemas.microsoft.com/office/word/2010/wordprocessingShape" xmlns:wpg="http://schemas.microsoft.com/office/word/2010/wordprocessingGroup" xmlns:mc="http://schemas.openxmlformats.org/markup-compatibility/2006" xmlns:wp14="http://schemas.microsoft.com/office/word/2010/wordprocessingDrawing" xmlns:w14="http://schemas.microsoft.com/office/word/2010/wordml" mc:Ignorable="w14 wp14">
   <w:body>
     <w:p>
       <w:pPr>
+        <w:pStyle w:val="Normal"/>
+        <w:rPr/>
+      </w:pPr>
+      <w:r>
         <w:rPr>
           <w:sz w:val="28"/>
           <w:szCs w:val="28"/>
         </w:rPr>
-      </w:pPr>
-      <w:r>
-        <w:rPr>
-          <w:sz w:val="28"/>
-          <w:szCs w:val="28"/>
-        </w:rPr>
         <w:t xml:space="preserve">Akshaya Agro Services – </w:t>
       </w:r>
-      <w:hyperlink r:id="rId7" w:history="1">
+      <w:hyperlink r:id="rId2">
         <w:r>
           <w:rPr>
-            <w:rStyle w:val="Hyperlink"/>
+            <w:rStyle w:val="InternetLink"/>
             <w:sz w:val="28"/>
             <w:szCs w:val="28"/>
           </w:rPr>
@@ -36,32 +34,42 @@
     </w:p>
     <w:p>
       <w:pPr>
+        <w:pStyle w:val="Normal"/>
         <w:rPr>
           <w:sz w:val="24"/>
           <w:szCs w:val="24"/>
           <w:u w:val="single"/>
         </w:rPr>
       </w:pPr>
-    </w:p>
-    <w:p>
-      <w:pPr>
+      <w:r>
         <w:rPr>
           <w:sz w:val="24"/>
           <w:szCs w:val="24"/>
           <w:u w:val="single"/>
         </w:rPr>
-      </w:pPr>
-      <w:r>
+      </w:r>
+    </w:p>
+    <w:p>
+      <w:pPr>
+        <w:pStyle w:val="Normal"/>
         <w:rPr>
           <w:sz w:val="24"/>
           <w:szCs w:val="24"/>
           <w:u w:val="single"/>
         </w:rPr>
+      </w:pPr>
+      <w:r>
+        <w:rPr>
+          <w:sz w:val="24"/>
+          <w:szCs w:val="24"/>
+          <w:u w:val="single"/>
+        </w:rPr>
         <w:t>About Us:</w:t>
       </w:r>
     </w:p>
     <w:p>
       <w:pPr>
+        <w:pStyle w:val="Normal"/>
         <w:rPr>
           <w:sz w:val="24"/>
           <w:szCs w:val="24"/>
@@ -77,56 +85,23 @@
     </w:p>
     <w:p>
       <w:pPr>
-        <w:rPr>
-          <w:sz w:val="24"/>
-          <w:szCs w:val="24"/>
-        </w:rPr>
-      </w:pPr>
-      <w:r>
-        <w:rPr>
-          <w:sz w:val="24"/>
-          <w:szCs w:val="24"/>
-        </w:rPr>
-        <w:t xml:space="preserve">DR. Ramachandra Hegde had his post-graduation with gold medal from University of Agricultural Sciences, Dharwad. He stays on the farm looking after </w:t>
-      </w:r>
-      <w:r>
-        <w:rPr>
-          <w:sz w:val="24"/>
-          <w:szCs w:val="24"/>
-        </w:rPr>
-        <w:t>all the activities of Akshaya Agro Services. He has the rich experience of</w:t>
-      </w:r>
-      <w:r>
-        <w:rPr>
-          <w:sz w:val="24"/>
-          <w:szCs w:val="24"/>
-        </w:rPr>
-        <w:t xml:space="preserve"> </w:t>
-      </w:r>
-      <w:r>
-        <w:rPr>
-          <w:sz w:val="24"/>
-          <w:szCs w:val="24"/>
-        </w:rPr>
-        <w:t xml:space="preserve">23 years in the field of high-tech horticulture like floriculture, vegetables, seed production etc. </w:t>
-      </w:r>
-      <w:r>
-        <w:rPr>
-          <w:sz w:val="24"/>
-          <w:szCs w:val="24"/>
-        </w:rPr>
-        <w:t>under</w:t>
-      </w:r>
-      <w:r>
-        <w:rPr>
-          <w:sz w:val="24"/>
-          <w:szCs w:val="24"/>
-        </w:rPr>
-        <w:t xml:space="preserve"> poly house and also the open field cultivation of pomegranate, banana, mango, drumstick and many more crops. </w:t>
-      </w:r>
-    </w:p>
-    <w:p>
-      <w:pPr>
+        <w:pStyle w:val="Normal"/>
+        <w:rPr>
+          <w:sz w:val="24"/>
+          <w:szCs w:val="24"/>
+        </w:rPr>
+      </w:pPr>
+      <w:r>
+        <w:rPr>
+          <w:sz w:val="24"/>
+          <w:szCs w:val="24"/>
+        </w:rPr>
+        <w:t xml:space="preserve">DR. Ramachandra Hegde had his post-graduation with gold medal from University of Agricultural Sciences, Dharwad. He stays on the farm looking after all the activities of Akshaya Agro Services. He has the rich experience of 23 years in the field of high-tech horticulture like floriculture, vegetables, seed production etc. under poly house and also the open field cultivation of pomegranate, banana, mango, drumstick and many more crops. </w:t>
+      </w:r>
+    </w:p>
+    <w:p>
+      <w:pPr>
+        <w:pStyle w:val="Normal"/>
         <w:rPr>
           <w:sz w:val="24"/>
           <w:szCs w:val="24"/>
@@ -157,35 +132,7 @@
           <w:sz w:val="24"/>
           <w:szCs w:val="24"/>
         </w:rPr>
-        <w:t xml:space="preserve">Plant Nursery of </w:t>
-      </w:r>
-      <w:r>
-        <w:rPr>
-          <w:sz w:val="24"/>
-          <w:szCs w:val="24"/>
-        </w:rPr>
-        <w:t>F</w:t>
-      </w:r>
-      <w:r>
-        <w:rPr>
-          <w:sz w:val="24"/>
-          <w:szCs w:val="24"/>
-        </w:rPr>
-        <w:t xml:space="preserve">ruits and </w:t>
-      </w:r>
-      <w:r>
-        <w:rPr>
-          <w:sz w:val="24"/>
-          <w:szCs w:val="24"/>
-        </w:rPr>
-        <w:t>P</w:t>
-      </w:r>
-      <w:r>
-        <w:rPr>
-          <w:sz w:val="24"/>
-          <w:szCs w:val="24"/>
-        </w:rPr>
-        <w:t xml:space="preserve">lantation crops </w:t>
+        <w:t xml:space="preserve">Plant Nursery of Fruits and Plantation crops </w:t>
       </w:r>
     </w:p>
     <w:p>
@@ -205,14 +152,7 @@
           <w:sz w:val="24"/>
           <w:szCs w:val="24"/>
         </w:rPr>
-        <w:t>Horticulture</w:t>
-      </w:r>
-      <w:r>
-        <w:rPr>
-          <w:sz w:val="24"/>
-          <w:szCs w:val="24"/>
-        </w:rPr>
-        <w:t xml:space="preserve"> Consultancy and Bankable Project Report Making</w:t>
+        <w:t>Horticulture Consultancy and Bankable Project Report Making</w:t>
       </w:r>
     </w:p>
     <w:p>
@@ -277,14 +217,22 @@
     </w:p>
     <w:p>
       <w:pPr>
-        <w:rPr>
-          <w:sz w:val="24"/>
-          <w:szCs w:val="24"/>
-        </w:rPr>
-      </w:pPr>
-    </w:p>
-    <w:p>
-      <w:pPr>
+        <w:pStyle w:val="Normal"/>
+        <w:rPr>
+          <w:sz w:val="24"/>
+          <w:szCs w:val="24"/>
+        </w:rPr>
+      </w:pPr>
+      <w:r>
+        <w:rPr>
+          <w:sz w:val="24"/>
+          <w:szCs w:val="24"/>
+        </w:rPr>
+      </w:r>
+    </w:p>
+    <w:p>
+      <w:pPr>
+        <w:pStyle w:val="Normal"/>
         <w:rPr>
           <w:sz w:val="24"/>
           <w:szCs w:val="24"/>
@@ -303,18 +251,12 @@
           <w:sz w:val="24"/>
           <w:szCs w:val="24"/>
         </w:rPr>
-        <w:t>:</w:t>
-      </w:r>
-      <w:r>
-        <w:rPr>
-          <w:sz w:val="24"/>
-          <w:szCs w:val="24"/>
-        </w:rPr>
-        <w:t xml:space="preserve">  </w:t>
-      </w:r>
-    </w:p>
-    <w:p>
-      <w:pPr>
+        <w:t xml:space="preserve">:  </w:t>
+      </w:r>
+    </w:p>
+    <w:p>
+      <w:pPr>
+        <w:pStyle w:val="Normal"/>
         <w:rPr>
           <w:sz w:val="24"/>
           <w:szCs w:val="24"/>
@@ -330,6 +272,7 @@
     </w:p>
     <w:p>
       <w:pPr>
+        <w:pStyle w:val="Normal"/>
         <w:rPr>
           <w:sz w:val="24"/>
           <w:szCs w:val="24"/>
@@ -345,35 +288,23 @@
     </w:p>
     <w:p>
       <w:pPr>
-        <w:rPr>
-          <w:sz w:val="24"/>
-          <w:szCs w:val="24"/>
-        </w:rPr>
-      </w:pPr>
-      <w:r>
-        <w:rPr>
-          <w:sz w:val="24"/>
-          <w:szCs w:val="24"/>
-        </w:rPr>
-        <w:t>Ta &amp; Dist: Tumakur</w:t>
-      </w:r>
-      <w:r>
-        <w:rPr>
-          <w:sz w:val="24"/>
-          <w:szCs w:val="24"/>
-        </w:rPr>
-        <w:t xml:space="preserve"> 572118,</w:t>
-      </w:r>
-      <w:r>
-        <w:rPr>
-          <w:sz w:val="24"/>
-          <w:szCs w:val="24"/>
-        </w:rPr>
-        <w:t xml:space="preserve"> Karnataka, India </w:t>
-      </w:r>
-    </w:p>
-    <w:p>
-      <w:pPr>
+        <w:pStyle w:val="Normal"/>
+        <w:rPr>
+          <w:sz w:val="24"/>
+          <w:szCs w:val="24"/>
+        </w:rPr>
+      </w:pPr>
+      <w:r>
+        <w:rPr>
+          <w:sz w:val="24"/>
+          <w:szCs w:val="24"/>
+        </w:rPr>
+        <w:t xml:space="preserve">Ta &amp; Dist: Tumakur 572118, Karnataka, India </w:t>
+      </w:r>
+    </w:p>
+    <w:p>
+      <w:pPr>
+        <w:pStyle w:val="Normal"/>
         <w:rPr>
           <w:sz w:val="24"/>
           <w:szCs w:val="24"/>
@@ -389,32 +320,24 @@
     </w:p>
     <w:p>
       <w:pPr>
-        <w:rPr>
-          <w:sz w:val="24"/>
-          <w:szCs w:val="24"/>
-        </w:rPr>
-      </w:pPr>
-      <w:r>
-        <w:rPr>
-          <w:sz w:val="24"/>
-          <w:szCs w:val="24"/>
-        </w:rPr>
-        <w:t>Contact Person: DR. Ramachandra Hegde</w:t>
-      </w:r>
-      <w:r>
-        <w:rPr>
-          <w:sz w:val="24"/>
-          <w:szCs w:val="24"/>
-        </w:rPr>
-        <w:t xml:space="preserve"> </w:t>
-      </w:r>
-    </w:p>
-    <w:p>
-      <w:pPr>
-        <w:rPr>
-          <w:sz w:val="24"/>
-          <w:szCs w:val="24"/>
-        </w:rPr>
+        <w:pStyle w:val="Normal"/>
+        <w:rPr>
+          <w:sz w:val="24"/>
+          <w:szCs w:val="24"/>
+        </w:rPr>
+      </w:pPr>
+      <w:r>
+        <w:rPr>
+          <w:sz w:val="24"/>
+          <w:szCs w:val="24"/>
+        </w:rPr>
+        <w:t xml:space="preserve">Contact Person: DR. Ramachandra Hegde </w:t>
+      </w:r>
+    </w:p>
+    <w:p>
+      <w:pPr>
+        <w:pStyle w:val="Normal"/>
+        <w:rPr/>
       </w:pPr>
       <w:r>
         <w:rPr>
@@ -423,7 +346,7 @@
         </w:rPr>
         <w:t xml:space="preserve">Email: </w:t>
       </w:r>
-      <w:hyperlink r:id="rId8">
+      <w:hyperlink r:id="rId3">
         <w:r>
           <w:rPr>
             <w:rStyle w:val="InternetLink"/>
@@ -440,7 +363,7 @@
         </w:rPr>
         <w:t xml:space="preserve">, </w:t>
       </w:r>
-      <w:hyperlink r:id="rId9">
+      <w:hyperlink r:id="rId4">
         <w:r>
           <w:rPr>
             <w:rStyle w:val="InternetLink"/>
@@ -460,10 +383,8 @@
     </w:p>
     <w:p>
       <w:pPr>
-        <w:rPr>
-          <w:sz w:val="24"/>
-          <w:szCs w:val="24"/>
-        </w:rPr>
+        <w:pStyle w:val="Normal"/>
+        <w:rPr/>
       </w:pPr>
       <w:r>
         <w:rPr>
@@ -472,10 +393,10 @@
         </w:rPr>
         <w:t xml:space="preserve">Website: </w:t>
       </w:r>
-      <w:hyperlink r:id="rId10" w:history="1">
+      <w:hyperlink r:id="rId5">
         <w:r>
           <w:rPr>
-            <w:rStyle w:val="Hyperlink"/>
+            <w:rStyle w:val="InternetLink"/>
             <w:sz w:val="24"/>
             <w:szCs w:val="24"/>
           </w:rPr>
@@ -492,14 +413,22 @@
     </w:p>
     <w:p>
       <w:pPr>
-        <w:rPr>
-          <w:sz w:val="24"/>
-          <w:szCs w:val="24"/>
-        </w:rPr>
-      </w:pPr>
-    </w:p>
-    <w:p>
-      <w:pPr>
+        <w:pStyle w:val="Normal"/>
+        <w:rPr>
+          <w:sz w:val="24"/>
+          <w:szCs w:val="24"/>
+        </w:rPr>
+      </w:pPr>
+      <w:r>
+        <w:rPr>
+          <w:sz w:val="24"/>
+          <w:szCs w:val="24"/>
+        </w:rPr>
+      </w:r>
+    </w:p>
+    <w:p>
+      <w:pPr>
+        <w:pStyle w:val="Normal"/>
         <w:rPr>
           <w:sz w:val="24"/>
           <w:szCs w:val="24"/>
@@ -523,381 +452,130 @@
     </w:p>
     <w:p>
       <w:pPr>
-        <w:rPr>
-          <w:sz w:val="24"/>
-          <w:szCs w:val="24"/>
-        </w:rPr>
-      </w:pPr>
-      <w:r>
-        <w:rPr>
-          <w:sz w:val="24"/>
-          <w:szCs w:val="24"/>
-        </w:rPr>
-        <w:t xml:space="preserve">Akshaya Agro Services </w:t>
-      </w:r>
-      <w:r>
-        <w:rPr>
-          <w:sz w:val="24"/>
-          <w:szCs w:val="24"/>
-        </w:rPr>
-        <w:t xml:space="preserve">is the single place in Tumakur where farmers get more than 30 types of plants of fruit and plantation crops. It </w:t>
-      </w:r>
-      <w:r>
-        <w:rPr>
-          <w:sz w:val="24"/>
-          <w:szCs w:val="24"/>
-        </w:rPr>
-        <w:t>produces large number of graft plants of fruit and other plants and seedlings of various crop species of different varieties. It also buys many other plants from genuine sources of India. The major plants and varieties available at Akshaya Agro are –</w:t>
-      </w:r>
-    </w:p>
-    <w:p>
-      <w:pPr>
-        <w:rPr>
-          <w:sz w:val="24"/>
-          <w:szCs w:val="24"/>
-        </w:rPr>
-      </w:pPr>
-      <w:r>
-        <w:rPr>
-          <w:sz w:val="24"/>
-          <w:szCs w:val="24"/>
-        </w:rPr>
-        <w:lastRenderedPageBreak/>
-        <w:t xml:space="preserve">Mango – Alphonso, Mallika, Kesar, </w:t>
-      </w:r>
-      <w:proofErr w:type="spellStart"/>
-      <w:r>
-        <w:rPr>
-          <w:sz w:val="24"/>
-          <w:szCs w:val="24"/>
-        </w:rPr>
-        <w:t>Rasapuri</w:t>
-      </w:r>
-      <w:proofErr w:type="spellEnd"/>
-      <w:r>
-        <w:rPr>
-          <w:sz w:val="24"/>
-          <w:szCs w:val="24"/>
-        </w:rPr>
-        <w:t xml:space="preserve">, </w:t>
-      </w:r>
-      <w:proofErr w:type="spellStart"/>
-      <w:r>
-        <w:rPr>
-          <w:sz w:val="24"/>
-          <w:szCs w:val="24"/>
-        </w:rPr>
-        <w:t>Baiganapalli</w:t>
-      </w:r>
-      <w:proofErr w:type="spellEnd"/>
-      <w:r>
-        <w:rPr>
-          <w:sz w:val="24"/>
-          <w:szCs w:val="24"/>
-        </w:rPr>
-        <w:t xml:space="preserve">, Taiwan mango </w:t>
-      </w:r>
-    </w:p>
-    <w:p>
-      <w:pPr>
-        <w:rPr>
-          <w:sz w:val="24"/>
-          <w:szCs w:val="24"/>
-        </w:rPr>
-      </w:pPr>
-      <w:r>
-        <w:rPr>
-          <w:sz w:val="24"/>
-          <w:szCs w:val="24"/>
-        </w:rPr>
-        <w:t xml:space="preserve">Sapota </w:t>
-      </w:r>
-      <w:r>
-        <w:rPr>
-          <w:sz w:val="24"/>
-          <w:szCs w:val="24"/>
-        </w:rPr>
-        <w:t>–</w:t>
-      </w:r>
-      <w:r>
-        <w:rPr>
-          <w:sz w:val="24"/>
-          <w:szCs w:val="24"/>
-        </w:rPr>
-        <w:t xml:space="preserve"> </w:t>
-      </w:r>
-      <w:r>
-        <w:rPr>
-          <w:sz w:val="24"/>
-          <w:szCs w:val="24"/>
-        </w:rPr>
-        <w:t>Cricket ball, Kalipatti</w:t>
-      </w:r>
-      <w:r>
-        <w:rPr>
-          <w:sz w:val="24"/>
-          <w:szCs w:val="24"/>
-        </w:rPr>
-        <w:t xml:space="preserve">                   </w:t>
-      </w:r>
-      <w:r>
-        <w:rPr>
-          <w:sz w:val="24"/>
-          <w:szCs w:val="24"/>
-        </w:rPr>
-        <w:t xml:space="preserve">Guava </w:t>
-      </w:r>
-      <w:r>
-        <w:rPr>
-          <w:sz w:val="24"/>
-          <w:szCs w:val="24"/>
-        </w:rPr>
-        <w:t>–</w:t>
-      </w:r>
-      <w:r>
-        <w:rPr>
-          <w:sz w:val="24"/>
-          <w:szCs w:val="24"/>
-        </w:rPr>
-        <w:t xml:space="preserve"> </w:t>
-      </w:r>
-      <w:r>
-        <w:rPr>
-          <w:sz w:val="24"/>
-          <w:szCs w:val="24"/>
-        </w:rPr>
-        <w:t>Allahabad Safed, Taiwan Red, Lalith Red</w:t>
-      </w:r>
-    </w:p>
-    <w:p>
-      <w:pPr>
-        <w:rPr>
-          <w:sz w:val="24"/>
-          <w:szCs w:val="24"/>
-        </w:rPr>
-      </w:pPr>
-      <w:r>
-        <w:rPr>
-          <w:sz w:val="24"/>
-          <w:szCs w:val="24"/>
-        </w:rPr>
-        <w:t>Jam</w:t>
-      </w:r>
-      <w:r>
-        <w:rPr>
-          <w:sz w:val="24"/>
-          <w:szCs w:val="24"/>
-        </w:rPr>
-        <w:t>u</w:t>
-      </w:r>
-      <w:r>
-        <w:rPr>
-          <w:sz w:val="24"/>
-          <w:szCs w:val="24"/>
-        </w:rPr>
-        <w:t xml:space="preserve">n – Jambe Jamoon, </w:t>
-      </w:r>
-      <w:proofErr w:type="spellStart"/>
-      <w:r>
-        <w:rPr>
-          <w:sz w:val="24"/>
-          <w:szCs w:val="24"/>
-        </w:rPr>
-        <w:t>Dhupadal</w:t>
-      </w:r>
-      <w:proofErr w:type="spellEnd"/>
-      <w:r>
-        <w:rPr>
-          <w:sz w:val="24"/>
-          <w:szCs w:val="24"/>
-        </w:rPr>
-        <w:t xml:space="preserve">           </w:t>
-      </w:r>
-      <w:r>
-        <w:rPr>
-          <w:sz w:val="24"/>
-          <w:szCs w:val="24"/>
-        </w:rPr>
-        <w:t>Jackfruit – Yellow, Taiwan Red</w:t>
-      </w:r>
-    </w:p>
-    <w:p>
-      <w:pPr>
-        <w:rPr>
-          <w:sz w:val="24"/>
-          <w:szCs w:val="24"/>
-        </w:rPr>
-      </w:pPr>
-      <w:r>
-        <w:rPr>
-          <w:sz w:val="24"/>
-          <w:szCs w:val="24"/>
-        </w:rPr>
-        <w:t>Lime – Balaji, Market Lime, Seedless Lime, Mosambi, Orange, Sweet Lime, P</w:t>
-      </w:r>
-      <w:r>
-        <w:rPr>
-          <w:sz w:val="24"/>
-          <w:szCs w:val="24"/>
-        </w:rPr>
-        <w:t>o</w:t>
-      </w:r>
-      <w:r>
-        <w:rPr>
-          <w:sz w:val="24"/>
-          <w:szCs w:val="24"/>
-        </w:rPr>
-        <w:t>mel</w:t>
-      </w:r>
-      <w:r>
-        <w:rPr>
-          <w:sz w:val="24"/>
-          <w:szCs w:val="24"/>
-        </w:rPr>
-        <w:t xml:space="preserve">o </w:t>
-      </w:r>
-    </w:p>
-    <w:p>
-      <w:pPr>
-        <w:rPr>
-          <w:sz w:val="24"/>
-          <w:szCs w:val="24"/>
-        </w:rPr>
-      </w:pPr>
-      <w:r>
-        <w:rPr>
-          <w:sz w:val="24"/>
-          <w:szCs w:val="24"/>
-        </w:rPr>
-        <w:t xml:space="preserve">Other Plants: </w:t>
-      </w:r>
-      <w:r>
-        <w:rPr>
-          <w:sz w:val="24"/>
-          <w:szCs w:val="24"/>
-        </w:rPr>
-        <w:t>Papaya,</w:t>
-      </w:r>
-      <w:r>
-        <w:rPr>
-          <w:sz w:val="24"/>
-          <w:szCs w:val="24"/>
-        </w:rPr>
-        <w:t xml:space="preserve"> Banana,</w:t>
-      </w:r>
-      <w:r>
-        <w:rPr>
-          <w:sz w:val="24"/>
-          <w:szCs w:val="24"/>
-        </w:rPr>
-        <w:t xml:space="preserve"> </w:t>
-      </w:r>
-      <w:proofErr w:type="spellStart"/>
-      <w:r>
-        <w:rPr>
-          <w:sz w:val="24"/>
-          <w:szCs w:val="24"/>
-        </w:rPr>
-        <w:t>Anjoor</w:t>
-      </w:r>
-      <w:proofErr w:type="spellEnd"/>
-      <w:r>
-        <w:rPr>
-          <w:sz w:val="24"/>
-          <w:szCs w:val="24"/>
-        </w:rPr>
-        <w:t xml:space="preserve"> (Fig), </w:t>
-      </w:r>
-      <w:proofErr w:type="spellStart"/>
-      <w:r>
-        <w:rPr>
-          <w:sz w:val="24"/>
-          <w:szCs w:val="24"/>
-        </w:rPr>
-        <w:t>Heralekai</w:t>
-      </w:r>
-      <w:proofErr w:type="spellEnd"/>
-      <w:r>
-        <w:rPr>
-          <w:sz w:val="24"/>
-          <w:szCs w:val="24"/>
-        </w:rPr>
-        <w:t xml:space="preserve">, </w:t>
-      </w:r>
-      <w:proofErr w:type="spellStart"/>
-      <w:r>
-        <w:rPr>
-          <w:sz w:val="24"/>
-          <w:szCs w:val="24"/>
-        </w:rPr>
-        <w:t>Seetaphal</w:t>
-      </w:r>
-      <w:proofErr w:type="spellEnd"/>
-      <w:r>
-        <w:rPr>
-          <w:sz w:val="24"/>
-          <w:szCs w:val="24"/>
-        </w:rPr>
-        <w:t xml:space="preserve">, </w:t>
-      </w:r>
-      <w:proofErr w:type="spellStart"/>
-      <w:r>
-        <w:rPr>
-          <w:sz w:val="24"/>
-          <w:szCs w:val="24"/>
-        </w:rPr>
-        <w:t>Ramphal</w:t>
-      </w:r>
-      <w:proofErr w:type="spellEnd"/>
-      <w:r>
-        <w:rPr>
-          <w:sz w:val="24"/>
-          <w:szCs w:val="24"/>
-        </w:rPr>
-        <w:t xml:space="preserve">, </w:t>
-      </w:r>
-      <w:proofErr w:type="spellStart"/>
-      <w:r>
-        <w:rPr>
-          <w:sz w:val="24"/>
-          <w:szCs w:val="24"/>
-        </w:rPr>
-        <w:t>Lakshmanphal</w:t>
-      </w:r>
-      <w:proofErr w:type="spellEnd"/>
-      <w:r>
-        <w:rPr>
-          <w:sz w:val="24"/>
-          <w:szCs w:val="24"/>
-        </w:rPr>
-        <w:t xml:space="preserve">, Water apple, Butter fruit, Litchi, Apple </w:t>
-      </w:r>
-      <w:proofErr w:type="spellStart"/>
-      <w:r>
-        <w:rPr>
-          <w:sz w:val="24"/>
-          <w:szCs w:val="24"/>
-        </w:rPr>
-        <w:t>ber</w:t>
-      </w:r>
-      <w:proofErr w:type="spellEnd"/>
-      <w:r>
-        <w:rPr>
-          <w:sz w:val="24"/>
-          <w:szCs w:val="24"/>
-        </w:rPr>
-        <w:t xml:space="preserve">, Tamarind (sweet and sour), </w:t>
-      </w:r>
-      <w:r>
-        <w:rPr>
-          <w:sz w:val="24"/>
-          <w:szCs w:val="24"/>
-        </w:rPr>
-        <w:t>Starfruit</w:t>
-      </w:r>
-    </w:p>
-    <w:p>
-      <w:pPr>
+        <w:pStyle w:val="Normal"/>
+        <w:rPr>
+          <w:sz w:val="24"/>
+          <w:szCs w:val="24"/>
+        </w:rPr>
+      </w:pPr>
+      <w:r>
+        <w:rPr>
+          <w:sz w:val="24"/>
+          <w:szCs w:val="24"/>
+        </w:rPr>
+        <w:t>Akshaya Agro Services is the single place in Tumakur where farmers get more than 30 types of plants of fruit and plantation crops. It produces large number of graft plants of fruit and other plants and seedlings of various crop species of different varieties. It also buys many other plants from genuine sources of India. The major plants and varieties available at Akshaya Agro are –</w:t>
+      </w:r>
+    </w:p>
+    <w:p>
+      <w:pPr>
+        <w:pStyle w:val="Normal"/>
+        <w:rPr>
+          <w:sz w:val="24"/>
+          <w:szCs w:val="24"/>
+        </w:rPr>
+      </w:pPr>
+      <w:r>
+        <w:rPr>
+          <w:sz w:val="24"/>
+          <w:szCs w:val="24"/>
+        </w:rPr>
+        <w:t xml:space="preserve">Mango – Alphonso, Mallika, Kesar, Rasapuri, Baiganapalli, Taiwan mango </w:t>
+      </w:r>
+    </w:p>
+    <w:p>
+      <w:pPr>
+        <w:pStyle w:val="Normal"/>
+        <w:rPr/>
+      </w:pPr>
+      <w:r>
+        <w:rPr>
+          <w:sz w:val="24"/>
+          <w:szCs w:val="24"/>
+        </w:rPr>
+        <w:t xml:space="preserve">Sapota – Cricket ball, Kalipatti                </w:t>
+      </w:r>
+    </w:p>
+    <w:p>
+      <w:pPr>
+        <w:pStyle w:val="Normal"/>
+        <w:rPr/>
+      </w:pPr>
+      <w:r>
+        <w:rPr>
+          <w:sz w:val="24"/>
+          <w:szCs w:val="24"/>
+        </w:rPr>
+        <w:t>Guava – Allahabad Safed, Taiwan Red, Lalith Red</w:t>
+      </w:r>
+    </w:p>
+    <w:p>
+      <w:pPr>
+        <w:pStyle w:val="Normal"/>
+        <w:rPr/>
+      </w:pPr>
+      <w:r>
+        <w:rPr>
+          <w:sz w:val="24"/>
+          <w:szCs w:val="24"/>
+        </w:rPr>
+        <w:t xml:space="preserve">Jamun – Jambe Jamoon, Dhupadal     </w:t>
+      </w:r>
+    </w:p>
+    <w:p>
+      <w:pPr>
+        <w:pStyle w:val="Normal"/>
+        <w:rPr/>
+      </w:pPr>
+      <w:r>
+        <w:rPr>
+          <w:sz w:val="24"/>
+          <w:szCs w:val="24"/>
+        </w:rPr>
+        <w:t>J</w:t>
+      </w:r>
+      <w:r>
+        <w:rPr>
+          <w:sz w:val="24"/>
+          <w:szCs w:val="24"/>
+        </w:rPr>
+        <w:t>ackfruit – Yellow, Taiwan Red</w:t>
+      </w:r>
+    </w:p>
+    <w:p>
+      <w:pPr>
+        <w:pStyle w:val="Normal"/>
+        <w:rPr>
+          <w:sz w:val="24"/>
+          <w:szCs w:val="24"/>
+        </w:rPr>
+      </w:pPr>
+      <w:r>
+        <w:rPr>
+          <w:sz w:val="24"/>
+          <w:szCs w:val="24"/>
+        </w:rPr>
+        <w:t xml:space="preserve">Lime – Balaji, Market Lime, Seedless Lime, Mosambi, Orange, Sweet Lime, Pomelo </w:t>
+      </w:r>
+    </w:p>
+    <w:p>
+      <w:pPr>
+        <w:pStyle w:val="Normal"/>
+        <w:rPr>
+          <w:sz w:val="24"/>
+          <w:szCs w:val="24"/>
+        </w:rPr>
+      </w:pPr>
+      <w:r>
+        <w:rPr>
+          <w:sz w:val="24"/>
+          <w:szCs w:val="24"/>
+        </w:rPr>
+        <w:t>Other Plants: Papaya, Banana, Anjoor (Fig), Heralekai, Seetaphal, Ramphal, Lakshmanphal, Water apple, Butter fruit, Litchi, Apple ber, Tamarind (sweet and sour), Starfruit</w:t>
+      </w:r>
+    </w:p>
+    <w:p>
+      <w:pPr>
+        <w:pStyle w:val="Normal"/>
         <w:rPr>
           <w:sz w:val="24"/>
           <w:szCs w:val="24"/>
@@ -913,37 +591,23 @@
     </w:p>
     <w:p>
       <w:pPr>
-        <w:rPr>
-          <w:sz w:val="24"/>
-          <w:szCs w:val="24"/>
-        </w:rPr>
-      </w:pPr>
-      <w:r>
-        <w:rPr>
-          <w:sz w:val="24"/>
-          <w:szCs w:val="24"/>
-        </w:rPr>
-        <w:t>Coconut: Hybrid (</w:t>
-      </w:r>
-      <w:proofErr w:type="spellStart"/>
-      <w:r>
-        <w:rPr>
-          <w:sz w:val="24"/>
-          <w:szCs w:val="24"/>
-        </w:rPr>
-        <w:t>TxD</w:t>
-      </w:r>
-      <w:proofErr w:type="spellEnd"/>
-      <w:r>
-        <w:rPr>
-          <w:sz w:val="24"/>
-          <w:szCs w:val="24"/>
-        </w:rPr>
-        <w:t>), Tiptur Tall, COD, CGD</w:t>
-      </w:r>
-    </w:p>
-    <w:p>
-      <w:pPr>
+        <w:pStyle w:val="Normal"/>
+        <w:rPr>
+          <w:sz w:val="24"/>
+          <w:szCs w:val="24"/>
+        </w:rPr>
+      </w:pPr>
+      <w:r>
+        <w:rPr>
+          <w:sz w:val="24"/>
+          <w:szCs w:val="24"/>
+        </w:rPr>
+        <w:t>Coconut: Hybrid (TxD), Tiptur Tall, COD, CGD</w:t>
+      </w:r>
+    </w:p>
+    <w:p>
+      <w:pPr>
+        <w:pStyle w:val="Normal"/>
         <w:rPr>
           <w:sz w:val="24"/>
           <w:szCs w:val="24"/>
@@ -959,15 +623,24 @@
     </w:p>
     <w:p>
       <w:pPr>
+        <w:pStyle w:val="Normal"/>
         <w:rPr>
           <w:sz w:val="24"/>
           <w:szCs w:val="24"/>
           <w:u w:val="single"/>
         </w:rPr>
       </w:pPr>
-    </w:p>
-    <w:p>
-      <w:pPr>
+      <w:r>
+        <w:rPr>
+          <w:sz w:val="24"/>
+          <w:szCs w:val="24"/>
+          <w:u w:val="single"/>
+        </w:rPr>
+      </w:r>
+    </w:p>
+    <w:p>
+      <w:pPr>
+        <w:pStyle w:val="Normal"/>
         <w:rPr>
           <w:sz w:val="24"/>
           <w:szCs w:val="24"/>
@@ -987,6 +660,7 @@
     </w:p>
     <w:p>
       <w:pPr>
+        <w:pStyle w:val="Normal"/>
         <w:rPr>
           <w:sz w:val="24"/>
           <w:szCs w:val="24"/>
@@ -1004,6 +678,7 @@
     </w:p>
     <w:p>
       <w:pPr>
+        <w:pStyle w:val="Normal"/>
         <w:rPr>
           <w:sz w:val="24"/>
           <w:szCs w:val="24"/>
@@ -1019,6 +694,7 @@
     </w:p>
     <w:p>
       <w:pPr>
+        <w:pStyle w:val="Normal"/>
         <w:rPr>
           <w:sz w:val="24"/>
           <w:szCs w:val="24"/>
@@ -1034,14 +710,22 @@
     </w:p>
     <w:p>
       <w:pPr>
-        <w:rPr>
-          <w:sz w:val="24"/>
-          <w:szCs w:val="24"/>
-        </w:rPr>
-      </w:pPr>
-    </w:p>
-    <w:p>
-      <w:pPr>
+        <w:pStyle w:val="Normal"/>
+        <w:rPr>
+          <w:sz w:val="24"/>
+          <w:szCs w:val="24"/>
+        </w:rPr>
+      </w:pPr>
+      <w:r>
+        <w:rPr>
+          <w:sz w:val="24"/>
+          <w:szCs w:val="24"/>
+        </w:rPr>
+      </w:r>
+    </w:p>
+    <w:p>
+      <w:pPr>
+        <w:pStyle w:val="Normal"/>
         <w:rPr>
           <w:sz w:val="24"/>
           <w:szCs w:val="24"/>
@@ -1065,64 +749,38 @@
     </w:p>
     <w:p>
       <w:pPr>
-        <w:rPr>
-          <w:sz w:val="24"/>
-          <w:szCs w:val="24"/>
-        </w:rPr>
-      </w:pPr>
-      <w:r>
-        <w:rPr>
-          <w:sz w:val="24"/>
-          <w:szCs w:val="24"/>
-        </w:rPr>
-        <w:t xml:space="preserve">Akshaya Agro Services has a well-equipped workshop on the farm and an experienced team for the construction of poly house and shade net house. </w:t>
-      </w:r>
-      <w:r>
-        <w:rPr>
-          <w:sz w:val="24"/>
-          <w:szCs w:val="24"/>
-        </w:rPr>
-        <w:t>Akshaya Agro Services</w:t>
-      </w:r>
-      <w:r>
-        <w:rPr>
-          <w:sz w:val="24"/>
-          <w:szCs w:val="24"/>
-        </w:rPr>
-        <w:t xml:space="preserve"> is empanelled fabricator under horticulture department of Karnataka. Akshaya had </w:t>
-      </w:r>
-      <w:r>
-        <w:rPr>
-          <w:sz w:val="24"/>
-          <w:szCs w:val="24"/>
-        </w:rPr>
-        <w:t xml:space="preserve">already </w:t>
-      </w:r>
-      <w:r>
-        <w:rPr>
-          <w:sz w:val="24"/>
-          <w:szCs w:val="24"/>
-        </w:rPr>
-        <w:t xml:space="preserve">constructed poly house and shade </w:t>
-      </w:r>
-      <w:r>
-        <w:rPr>
-          <w:sz w:val="24"/>
-          <w:szCs w:val="24"/>
-        </w:rPr>
-        <w:t xml:space="preserve">net house in more than 30 acres in nut &amp; bolt system. </w:t>
-      </w:r>
-    </w:p>
-    <w:p>
-      <w:pPr>
-        <w:rPr>
-          <w:sz w:val="24"/>
-          <w:szCs w:val="24"/>
-        </w:rPr>
-      </w:pPr>
-    </w:p>
-    <w:p>
-      <w:pPr>
+        <w:pStyle w:val="Normal"/>
+        <w:rPr>
+          <w:sz w:val="24"/>
+          <w:szCs w:val="24"/>
+        </w:rPr>
+      </w:pPr>
+      <w:r>
+        <w:rPr>
+          <w:sz w:val="24"/>
+          <w:szCs w:val="24"/>
+        </w:rPr>
+        <w:t xml:space="preserve">Akshaya Agro Services has a well-equipped workshop on the farm and an experienced team for the construction of poly house and shade net house. Akshaya Agro Services is empanelled fabricator under horticulture department of Karnataka. Akshaya had already constructed poly house and shade net house in more than 30 acres in nut &amp; bolt system. </w:t>
+      </w:r>
+    </w:p>
+    <w:p>
+      <w:pPr>
+        <w:pStyle w:val="Normal"/>
+        <w:rPr>
+          <w:sz w:val="24"/>
+          <w:szCs w:val="24"/>
+        </w:rPr>
+      </w:pPr>
+      <w:r>
+        <w:rPr>
+          <w:sz w:val="24"/>
+          <w:szCs w:val="24"/>
+        </w:rPr>
+      </w:r>
+    </w:p>
+    <w:p>
+      <w:pPr>
+        <w:pStyle w:val="Normal"/>
         <w:rPr>
           <w:sz w:val="24"/>
           <w:szCs w:val="24"/>
@@ -1146,6 +804,7 @@
     </w:p>
     <w:p>
       <w:pPr>
+        <w:pStyle w:val="Normal"/>
         <w:rPr>
           <w:sz w:val="24"/>
           <w:szCs w:val="24"/>
@@ -1161,14 +820,22 @@
     </w:p>
     <w:p>
       <w:pPr>
-        <w:rPr>
-          <w:sz w:val="24"/>
-          <w:szCs w:val="24"/>
-        </w:rPr>
-      </w:pPr>
-    </w:p>
-    <w:p>
-      <w:pPr>
+        <w:pStyle w:val="Normal"/>
+        <w:rPr>
+          <w:sz w:val="24"/>
+          <w:szCs w:val="24"/>
+        </w:rPr>
+      </w:pPr>
+      <w:r>
+        <w:rPr>
+          <w:sz w:val="24"/>
+          <w:szCs w:val="24"/>
+        </w:rPr>
+      </w:r>
+    </w:p>
+    <w:p>
+      <w:pPr>
+        <w:pStyle w:val="Normal"/>
         <w:rPr>
           <w:sz w:val="24"/>
           <w:szCs w:val="24"/>
@@ -1187,167 +854,75 @@
           <w:sz w:val="24"/>
           <w:szCs w:val="24"/>
         </w:rPr>
-        <w:t>:</w:t>
-      </w:r>
-      <w:r>
-        <w:rPr>
-          <w:sz w:val="24"/>
-          <w:szCs w:val="24"/>
-        </w:rPr>
-        <w:t xml:space="preserve">  </w:t>
-      </w:r>
-    </w:p>
-    <w:p>
-      <w:pPr>
-        <w:rPr>
-          <w:sz w:val="24"/>
-          <w:szCs w:val="24"/>
-        </w:rPr>
-      </w:pPr>
-      <w:r>
-        <w:rPr>
-          <w:sz w:val="24"/>
-          <w:szCs w:val="24"/>
-        </w:rPr>
-        <w:t xml:space="preserve">Akshaya Agro </w:t>
-      </w:r>
-      <w:r>
-        <w:rPr>
-          <w:sz w:val="24"/>
-          <w:szCs w:val="24"/>
-        </w:rPr>
-        <w:t xml:space="preserve">farm has 4 acres of greenhouse cultivating Carnation, Gerbera, Gypsophila and Vegetables. </w:t>
-      </w:r>
-      <w:r>
-        <w:rPr>
-          <w:sz w:val="24"/>
-          <w:szCs w:val="24"/>
-        </w:rPr>
-        <w:t xml:space="preserve"> </w:t>
-      </w:r>
-      <w:r>
-        <w:rPr>
-          <w:sz w:val="24"/>
-          <w:szCs w:val="24"/>
-        </w:rPr>
-        <w:t xml:space="preserve"> </w:t>
-      </w:r>
-      <w:r>
-        <w:rPr>
-          <w:sz w:val="24"/>
-          <w:szCs w:val="24"/>
-        </w:rPr>
-        <w:t xml:space="preserve">       </w:t>
-      </w:r>
-      <w:r>
-        <w:rPr>
-          <w:sz w:val="24"/>
-          <w:szCs w:val="24"/>
-        </w:rPr>
-        <w:t xml:space="preserve">  </w:t>
+        <w:t xml:space="preserve">:  </w:t>
+      </w:r>
+    </w:p>
+    <w:p>
+      <w:pPr>
+        <w:pStyle w:val="Normal"/>
+        <w:widowControl/>
+        <w:bidi w:val="0"/>
+        <w:spacing w:lineRule="auto" w:line="259" w:before="0" w:after="160"/>
+        <w:jc w:val="left"/>
+        <w:rPr/>
+      </w:pPr>
+      <w:r>
+        <w:rPr>
+          <w:sz w:val="24"/>
+          <w:szCs w:val="24"/>
+        </w:rPr>
+        <w:t xml:space="preserve">Akshaya Agro farm has 4 acres of greenhouse cultivating Carnation, Gerbera, Gypsophila and Vegetables.            </w:t>
       </w:r>
     </w:p>
     <w:sectPr>
-      <w:headerReference w:type="default" r:id="rId11"/>
+      <w:headerReference w:type="default" r:id="rId6"/>
+      <w:type w:val="nextPage"/>
       <w:pgSz w:w="11906" w:h="16838"/>
-      <w:pgMar w:top="1440" w:right="1440" w:bottom="1440" w:left="1440" w:header="708" w:footer="708" w:gutter="0"/>
-      <w:cols w:space="708"/>
-      <w:docGrid w:linePitch="360"/>
+      <w:pgMar w:left="1440" w:right="1440" w:header="708" w:top="1440" w:footer="0" w:bottom="1440" w:gutter="0"/>
+      <w:pgNumType w:fmt="decimal"/>
+      <w:formProt w:val="false"/>
+      <w:textDirection w:val="lrTb"/>
+      <w:docGrid w:type="default" w:linePitch="360" w:charSpace="4096"/>
     </w:sectPr>
   </w:body>
 </w:document>
 </file>
 
-<file path=word/endnotes.xml><?xml version="1.0" encoding="utf-8"?>
-<w:endnotes xmlns:wpc="http://schemas.microsoft.com/office/word/2010/wordprocessingCanvas" xmlns:cx="http://schemas.microsoft.com/office/drawing/2014/chartex" xmlns:cx1="http://schemas.microsoft.com/office/drawing/2015/9/8/chartex" xmlns:cx2="http://schemas.microsoft.com/office/drawing/2015/10/21/chartex" xmlns:cx3="http://schemas.microsoft.com/office/drawing/2016/5/9/chartex" xmlns:cx4="http://schemas.microsoft.com/office/drawing/2016/5/10/chartex" xmlns:cx5="http://schemas.microsoft.com/office/drawing/2016/5/11/chartex" xmlns:cx6="http://schemas.microsoft.com/office/drawing/2016/5/12/chartex" xmlns:cx7="http://schemas.microsoft.com/office/drawing/2016/5/13/chartex" xmlns:cx8="http://schemas.microsoft.com/office/drawing/2016/5/14/chartex" xmlns:mc="http://schemas.openxmlformats.org/markup-compatibility/2006" xmlns:aink="http://schemas.microsoft.com/office/drawing/2016/ink" xmlns:am3d="http://schemas.microsoft.com/office/drawing/2017/model3d" xmlns:o="urn:schemas-microsoft-com:office:office" xmlns:r="http://schemas.openxmlformats.org/officeDocument/2006/relationships" xmlns:m="http://schemas.openxmlformats.org/officeDocument/2006/math" xmlns:v="urn:schemas-microsoft-com:vml" xmlns:wp14="http://schemas.microsoft.com/office/word/2010/wordprocessingDrawing" xmlns:wp="http://schemas.openxmlformats.org/drawingml/2006/wordprocessingDrawing" xmlns:w10="urn:schemas-microsoft-com:office:word" xmlns:w="http://schemas.openxmlformats.org/wordprocessingml/2006/main" xmlns:w14="http://schemas.microsoft.com/office/word/2010/wordml" xmlns:w15="http://schemas.microsoft.com/office/word/2012/wordml" xmlns:w16cid="http://schemas.microsoft.com/office/word/2016/wordml/cid" xmlns:w16se="http://schemas.microsoft.com/office/word/2015/wordml/symex" xmlns:wpg="http://schemas.microsoft.com/office/word/2010/wordprocessingGroup" xmlns:wpi="http://schemas.microsoft.com/office/word/2010/wordprocessingInk" xmlns:wne="http://schemas.microsoft.com/office/word/2006/wordml" xmlns:wps="http://schemas.microsoft.com/office/word/2010/wordprocessingShape" mc:Ignorable="w14 w15 w16se w16cid wp14">
-  <w:endnote w:type="separator" w:id="-1">
-    <w:p>
-      <w:pPr>
-        <w:spacing w:after="0" w:line="240" w:lineRule="auto"/>
-      </w:pPr>
-      <w:r>
-        <w:separator/>
-      </w:r>
-    </w:p>
-  </w:endnote>
-  <w:endnote w:type="continuationSeparator" w:id="0">
-    <w:p>
-      <w:pPr>
-        <w:spacing w:after="0" w:line="240" w:lineRule="auto"/>
-      </w:pPr>
-      <w:r>
-        <w:continuationSeparator/>
-      </w:r>
-    </w:p>
-  </w:endnote>
-</w:endnotes>
-</file>
-
-<file path=word/footnotes.xml><?xml version="1.0" encoding="utf-8"?>
-<w:footnotes xmlns:wpc="http://schemas.microsoft.com/office/word/2010/wordprocessingCanvas" xmlns:cx="http://schemas.microsoft.com/office/drawing/2014/chartex" xmlns:cx1="http://schemas.microsoft.com/office/drawing/2015/9/8/chartex" xmlns:cx2="http://schemas.microsoft.com/office/drawing/2015/10/21/chartex" xmlns:cx3="http://schemas.microsoft.com/office/drawing/2016/5/9/chartex" xmlns:cx4="http://schemas.microsoft.com/office/drawing/2016/5/10/chartex" xmlns:cx5="http://schemas.microsoft.com/office/drawing/2016/5/11/chartex" xmlns:cx6="http://schemas.microsoft.com/office/drawing/2016/5/12/chartex" xmlns:cx7="http://schemas.microsoft.com/office/drawing/2016/5/13/chartex" xmlns:cx8="http://schemas.microsoft.com/office/drawing/2016/5/14/chartex" xmlns:mc="http://schemas.openxmlformats.org/markup-compatibility/2006" xmlns:aink="http://schemas.microsoft.com/office/drawing/2016/ink" xmlns:am3d="http://schemas.microsoft.com/office/drawing/2017/model3d" xmlns:o="urn:schemas-microsoft-com:office:office" xmlns:r="http://schemas.openxmlformats.org/officeDocument/2006/relationships" xmlns:m="http://schemas.openxmlformats.org/officeDocument/2006/math" xmlns:v="urn:schemas-microsoft-com:vml" xmlns:wp14="http://schemas.microsoft.com/office/word/2010/wordprocessingDrawing" xmlns:wp="http://schemas.openxmlformats.org/drawingml/2006/wordprocessingDrawing" xmlns:w10="urn:schemas-microsoft-com:office:word" xmlns:w="http://schemas.openxmlformats.org/wordprocessingml/2006/main" xmlns:w14="http://schemas.microsoft.com/office/word/2010/wordml" xmlns:w15="http://schemas.microsoft.com/office/word/2012/wordml" xmlns:w16cid="http://schemas.microsoft.com/office/word/2016/wordml/cid" xmlns:w16se="http://schemas.microsoft.com/office/word/2015/wordml/symex" xmlns:wpg="http://schemas.microsoft.com/office/word/2010/wordprocessingGroup" xmlns:wpi="http://schemas.microsoft.com/office/word/2010/wordprocessingInk" xmlns:wne="http://schemas.microsoft.com/office/word/2006/wordml" xmlns:wps="http://schemas.microsoft.com/office/word/2010/wordprocessingShape" mc:Ignorable="w14 w15 w16se w16cid wp14">
-  <w:footnote w:type="separator" w:id="-1">
-    <w:p>
-      <w:pPr>
-        <w:spacing w:after="0" w:line="240" w:lineRule="auto"/>
-      </w:pPr>
-      <w:r>
-        <w:separator/>
-      </w:r>
-    </w:p>
-  </w:footnote>
-  <w:footnote w:type="continuationSeparator" w:id="0">
-    <w:p>
-      <w:pPr>
-        <w:spacing w:after="0" w:line="240" w:lineRule="auto"/>
-      </w:pPr>
-      <w:r>
-        <w:continuationSeparator/>
-      </w:r>
-    </w:p>
-  </w:footnote>
-</w:footnotes>
-</file>
-
 <file path=word/header1.xml><?xml version="1.0" encoding="utf-8"?>
-<w:hdr xmlns:wpc="http://schemas.microsoft.com/office/word/2010/wordprocessingCanvas" xmlns:cx="http://schemas.microsoft.com/office/drawing/2014/chartex" xmlns:cx1="http://schemas.microsoft.com/office/drawing/2015/9/8/chartex" xmlns:cx2="http://schemas.microsoft.com/office/drawing/2015/10/21/chartex" xmlns:cx3="http://schemas.microsoft.com/office/drawing/2016/5/9/chartex" xmlns:cx4="http://schemas.microsoft.com/office/drawing/2016/5/10/chartex" xmlns:cx5="http://schemas.microsoft.com/office/drawing/2016/5/11/chartex" xmlns:cx6="http://schemas.microsoft.com/office/drawing/2016/5/12/chartex" xmlns:cx7="http://schemas.microsoft.com/office/drawing/2016/5/13/chartex" xmlns:cx8="http://schemas.microsoft.com/office/drawing/2016/5/14/chartex" xmlns:mc="http://schemas.openxmlformats.org/markup-compatibility/2006" xmlns:aink="http://schemas.microsoft.com/office/drawing/2016/ink" xmlns:am3d="http://schemas.microsoft.com/office/drawing/2017/model3d" xmlns:o="urn:schemas-microsoft-com:office:office" xmlns:r="http://schemas.openxmlformats.org/officeDocument/2006/relationships" xmlns:m="http://schemas.openxmlformats.org/officeDocument/2006/math" xmlns:v="urn:schemas-microsoft-com:vml" xmlns:wp14="http://schemas.microsoft.com/office/word/2010/wordprocessingDrawing" xmlns:wp="http://schemas.openxmlformats.org/drawingml/2006/wordprocessingDrawing" xmlns:w10="urn:schemas-microsoft-com:office:word" xmlns:w="http://schemas.openxmlformats.org/wordprocessingml/2006/main" xmlns:w14="http://schemas.microsoft.com/office/word/2010/wordml" xmlns:w15="http://schemas.microsoft.com/office/word/2012/wordml" xmlns:w16cid="http://schemas.microsoft.com/office/word/2016/wordml/cid" xmlns:w16se="http://schemas.microsoft.com/office/word/2015/wordml/symex" xmlns:wpg="http://schemas.microsoft.com/office/word/2010/wordprocessingGroup" xmlns:wpi="http://schemas.microsoft.com/office/word/2010/wordprocessingInk" xmlns:wne="http://schemas.microsoft.com/office/word/2006/wordml" xmlns:wps="http://schemas.microsoft.com/office/word/2010/wordprocessingShape" mc:Ignorable="w14 w15 w16se w16cid wp14">
+<w:hdr xmlns:o="urn:schemas-microsoft-com:office:office" xmlns:r="http://schemas.openxmlformats.org/officeDocument/2006/relationships" xmlns:v="urn:schemas-microsoft-com:vml" xmlns:w="http://schemas.openxmlformats.org/wordprocessingml/2006/main" xmlns:w10="urn:schemas-microsoft-com:office:word" xmlns:wp="http://schemas.openxmlformats.org/drawingml/2006/wordprocessingDrawing" xmlns:wps="http://schemas.microsoft.com/office/word/2010/wordprocessingShape" xmlns:wpg="http://schemas.microsoft.com/office/word/2010/wordprocessingGroup" xmlns:mc="http://schemas.openxmlformats.org/markup-compatibility/2006" xmlns:wp14="http://schemas.microsoft.com/office/word/2010/wordprocessingDrawing" xmlns:w14="http://schemas.microsoft.com/office/word/2010/wordml" mc:Ignorable="w14 wp14">
   <w:sdt>
     <w:sdtPr>
-      <w:id w:val="1587808609"/>
       <w:docPartObj>
         <w:docPartGallery w:val="Page Numbers (Top of Page)"/>
-        <w:docPartUnique/>
+        <w:docPartUnique w:val="true"/>
       </w:docPartObj>
+      <w:id w:val="1383120391"/>
     </w:sdtPr>
-    <w:sdtEndPr>
-      <w:rPr>
-        <w:noProof/>
-      </w:rPr>
-    </w:sdtEndPr>
     <w:sdtContent>
       <w:p>
         <w:pPr>
           <w:pStyle w:val="Header"/>
           <w:jc w:val="right"/>
+          <w:rPr/>
         </w:pPr>
         <w:r>
+          <w:rPr/>
           <w:fldChar w:fldCharType="begin"/>
         </w:r>
         <w:r>
-          <w:instrText xml:space="preserve"> PAGE   \* MERGEFORMAT </w:instrText>
+          <w:rPr/>
+          <w:instrText> PAGE </w:instrText>
         </w:r>
         <w:r>
+          <w:rPr/>
           <w:fldChar w:fldCharType="separate"/>
         </w:r>
         <w:r>
-          <w:rPr>
-            <w:noProof/>
-          </w:rPr>
-          <w:t>2</w:t>
+          <w:rPr/>
+          <w:t>3</w:t>
         </w:r>
         <w:r>
-          <w:rPr>
-            <w:noProof/>
-          </w:rPr>
+          <w:rPr/>
           <w:fldChar w:fldCharType="end"/>
         </w:r>
       </w:p>
@@ -1356,18 +931,19 @@
   <w:p>
     <w:pPr>
       <w:pStyle w:val="Header"/>
+      <w:rPr/>
     </w:pPr>
+    <w:r>
+      <w:rPr/>
+    </w:r>
   </w:p>
 </w:hdr>
 </file>
 
 <file path=word/numbering.xml><?xml version="1.0" encoding="utf-8"?>
-<w:numbering xmlns:wpc="http://schemas.microsoft.com/office/word/2010/wordprocessingCanvas" xmlns:cx="http://schemas.microsoft.com/office/drawing/2014/chartex" xmlns:cx1="http://schemas.microsoft.com/office/drawing/2015/9/8/chartex" xmlns:cx2="http://schemas.microsoft.com/office/drawing/2015/10/21/chartex" xmlns:cx3="http://schemas.microsoft.com/office/drawing/2016/5/9/chartex" xmlns:cx4="http://schemas.microsoft.com/office/drawing/2016/5/10/chartex" xmlns:cx5="http://schemas.microsoft.com/office/drawing/2016/5/11/chartex" xmlns:cx6="http://schemas.microsoft.com/office/drawing/2016/5/12/chartex" xmlns:cx7="http://schemas.microsoft.com/office/drawing/2016/5/13/chartex" xmlns:cx8="http://schemas.microsoft.com/office/drawing/2016/5/14/chartex" xmlns:mc="http://schemas.openxmlformats.org/markup-compatibility/2006" xmlns:aink="http://schemas.microsoft.com/office/drawing/2016/ink" xmlns:am3d="http://schemas.microsoft.com/office/drawing/2017/model3d" xmlns:o="urn:schemas-microsoft-com:office:office" xmlns:r="http://schemas.openxmlformats.org/officeDocument/2006/relationships" xmlns:m="http://schemas.openxmlformats.org/officeDocument/2006/math" xmlns:v="urn:schemas-microsoft-com:vml" xmlns:wp14="http://schemas.microsoft.com/office/word/2010/wordprocessingDrawing" xmlns:wp="http://schemas.openxmlformats.org/drawingml/2006/wordprocessingDrawing" xmlns:w10="urn:schemas-microsoft-com:office:word" xmlns:w="http://schemas.openxmlformats.org/wordprocessingml/2006/main" xmlns:w14="http://schemas.microsoft.com/office/word/2010/wordml" xmlns:w15="http://schemas.microsoft.com/office/word/2012/wordml" xmlns:w16cid="http://schemas.microsoft.com/office/word/2016/wordml/cid" xmlns:w16se="http://schemas.microsoft.com/office/word/2015/wordml/symex" xmlns:wpg="http://schemas.microsoft.com/office/word/2010/wordprocessingGroup" xmlns:wpi="http://schemas.microsoft.com/office/word/2010/wordprocessingInk" xmlns:wne="http://schemas.microsoft.com/office/word/2006/wordml" xmlns:wps="http://schemas.microsoft.com/office/word/2010/wordprocessingShape" mc:Ignorable="w14 w15 w16se w16cid wp14">
-  <w:abstractNum w:abstractNumId="0" w15:restartNumberingAfterBreak="0">
-    <w:nsid w:val="30C11E7B"/>
-    <w:multiLevelType w:val="hybridMultilevel"/>
-    <w:tmpl w:val="02E8D4D0"/>
-    <w:lvl w:ilvl="0" w:tplc="40090009">
+<w:numbering xmlns:w="http://schemas.openxmlformats.org/wordprocessingml/2006/main" xmlns:o="urn:schemas-microsoft-com:office:office" xmlns:r="http://schemas.openxmlformats.org/officeDocument/2006/relationships" xmlns:v="urn:schemas-microsoft-com:vml">
+  <w:abstractNum w:abstractNumId="1">
+    <w:lvl w:ilvl="0">
       <w:start w:val="1"/>
       <w:numFmt w:val="bullet"/>
       <w:lvlText w:val=""/>
@@ -1376,10 +952,10 @@
         <w:ind w:left="720" w:hanging="360"/>
       </w:pPr>
       <w:rPr>
-        <w:rFonts w:ascii="Wingdings" w:hAnsi="Wingdings" w:hint="default"/>
+        <w:rFonts w:ascii="Wingdings" w:hAnsi="Wingdings" w:cs="Wingdings" w:hint="default"/>
       </w:rPr>
     </w:lvl>
-    <w:lvl w:ilvl="1" w:tplc="40090003" w:tentative="1">
+    <w:lvl w:ilvl="1">
       <w:start w:val="1"/>
       <w:numFmt w:val="bullet"/>
       <w:lvlText w:val="o"/>
@@ -1389,9 +965,10 @@
       </w:pPr>
       <w:rPr>
         <w:rFonts w:ascii="Courier New" w:hAnsi="Courier New" w:cs="Courier New" w:hint="default"/>
+        <w:rFonts w:cs="Courier New"/>
       </w:rPr>
     </w:lvl>
-    <w:lvl w:ilvl="2" w:tplc="40090005" w:tentative="1">
+    <w:lvl w:ilvl="2">
       <w:start w:val="1"/>
       <w:numFmt w:val="bullet"/>
       <w:lvlText w:val=""/>
@@ -1400,10 +977,10 @@
         <w:ind w:left="2160" w:hanging="360"/>
       </w:pPr>
       <w:rPr>
-        <w:rFonts w:ascii="Wingdings" w:hAnsi="Wingdings" w:hint="default"/>
+        <w:rFonts w:ascii="Wingdings" w:hAnsi="Wingdings" w:cs="Wingdings" w:hint="default"/>
       </w:rPr>
     </w:lvl>
-    <w:lvl w:ilvl="3" w:tplc="40090001" w:tentative="1">
+    <w:lvl w:ilvl="3">
       <w:start w:val="1"/>
       <w:numFmt w:val="bullet"/>
       <w:lvlText w:val=""/>
@@ -1412,10 +989,10 @@
         <w:ind w:left="2880" w:hanging="360"/>
       </w:pPr>
       <w:rPr>
-        <w:rFonts w:ascii="Symbol" w:hAnsi="Symbol" w:hint="default"/>
+        <w:rFonts w:ascii="Symbol" w:hAnsi="Symbol" w:cs="Symbol" w:hint="default"/>
       </w:rPr>
     </w:lvl>
-    <w:lvl w:ilvl="4" w:tplc="40090003" w:tentative="1">
+    <w:lvl w:ilvl="4">
       <w:start w:val="1"/>
       <w:numFmt w:val="bullet"/>
       <w:lvlText w:val="o"/>
@@ -1425,9 +1002,10 @@
       </w:pPr>
       <w:rPr>
         <w:rFonts w:ascii="Courier New" w:hAnsi="Courier New" w:cs="Courier New" w:hint="default"/>
+        <w:rFonts w:cs="Courier New"/>
       </w:rPr>
     </w:lvl>
-    <w:lvl w:ilvl="5" w:tplc="40090005" w:tentative="1">
+    <w:lvl w:ilvl="5">
       <w:start w:val="1"/>
       <w:numFmt w:val="bullet"/>
       <w:lvlText w:val=""/>
@@ -1436,10 +1014,10 @@
         <w:ind w:left="4320" w:hanging="360"/>
       </w:pPr>
       <w:rPr>
-        <w:rFonts w:ascii="Wingdings" w:hAnsi="Wingdings" w:hint="default"/>
+        <w:rFonts w:ascii="Wingdings" w:hAnsi="Wingdings" w:cs="Wingdings" w:hint="default"/>
       </w:rPr>
     </w:lvl>
-    <w:lvl w:ilvl="6" w:tplc="40090001" w:tentative="1">
+    <w:lvl w:ilvl="6">
       <w:start w:val="1"/>
       <w:numFmt w:val="bullet"/>
       <w:lvlText w:val=""/>
@@ -1448,10 +1026,10 @@
         <w:ind w:left="5040" w:hanging="360"/>
       </w:pPr>
       <w:rPr>
-        <w:rFonts w:ascii="Symbol" w:hAnsi="Symbol" w:hint="default"/>
+        <w:rFonts w:ascii="Symbol" w:hAnsi="Symbol" w:cs="Symbol" w:hint="default"/>
       </w:rPr>
     </w:lvl>
-    <w:lvl w:ilvl="7" w:tplc="40090003" w:tentative="1">
+    <w:lvl w:ilvl="7">
       <w:start w:val="1"/>
       <w:numFmt w:val="bullet"/>
       <w:lvlText w:val="o"/>
@@ -1461,9 +1039,10 @@
       </w:pPr>
       <w:rPr>
         <w:rFonts w:ascii="Courier New" w:hAnsi="Courier New" w:cs="Courier New" w:hint="default"/>
+        <w:rFonts w:cs="Courier New"/>
       </w:rPr>
     </w:lvl>
-    <w:lvl w:ilvl="8" w:tplc="40090005" w:tentative="1">
+    <w:lvl w:ilvl="8">
       <w:start w:val="1"/>
       <w:numFmt w:val="bullet"/>
       <w:lvlText w:val=""/>
@@ -1472,44 +1051,137 @@
         <w:ind w:left="6480" w:hanging="360"/>
       </w:pPr>
       <w:rPr>
-        <w:rFonts w:ascii="Wingdings" w:hAnsi="Wingdings" w:hint="default"/>
+        <w:rFonts w:ascii="Wingdings" w:hAnsi="Wingdings" w:cs="Wingdings" w:hint="default"/>
       </w:rPr>
     </w:lvl>
   </w:abstractNum>
+  <w:abstractNum w:abstractNumId="2">
+    <w:lvl w:ilvl="0">
+      <w:start w:val="1"/>
+      <w:numFmt w:val="none"/>
+      <w:suff w:val="nothing"/>
+      <w:lvlText w:val=""/>
+      <w:lvlJc w:val="left"/>
+      <w:pPr>
+        <w:ind w:left="0" w:hanging="0"/>
+      </w:pPr>
+    </w:lvl>
+    <w:lvl w:ilvl="1">
+      <w:start w:val="1"/>
+      <w:numFmt w:val="none"/>
+      <w:suff w:val="nothing"/>
+      <w:lvlText w:val=""/>
+      <w:lvlJc w:val="left"/>
+      <w:pPr>
+        <w:ind w:left="0" w:hanging="0"/>
+      </w:pPr>
+    </w:lvl>
+    <w:lvl w:ilvl="2">
+      <w:start w:val="1"/>
+      <w:numFmt w:val="none"/>
+      <w:suff w:val="nothing"/>
+      <w:lvlText w:val=""/>
+      <w:lvlJc w:val="left"/>
+      <w:pPr>
+        <w:ind w:left="0" w:hanging="0"/>
+      </w:pPr>
+    </w:lvl>
+    <w:lvl w:ilvl="3">
+      <w:start w:val="1"/>
+      <w:numFmt w:val="none"/>
+      <w:suff w:val="nothing"/>
+      <w:lvlText w:val=""/>
+      <w:lvlJc w:val="left"/>
+      <w:pPr>
+        <w:ind w:left="0" w:hanging="0"/>
+      </w:pPr>
+    </w:lvl>
+    <w:lvl w:ilvl="4">
+      <w:start w:val="1"/>
+      <w:numFmt w:val="none"/>
+      <w:suff w:val="nothing"/>
+      <w:lvlText w:val=""/>
+      <w:lvlJc w:val="left"/>
+      <w:pPr>
+        <w:ind w:left="0" w:hanging="0"/>
+      </w:pPr>
+    </w:lvl>
+    <w:lvl w:ilvl="5">
+      <w:start w:val="1"/>
+      <w:numFmt w:val="none"/>
+      <w:suff w:val="nothing"/>
+      <w:lvlText w:val=""/>
+      <w:lvlJc w:val="left"/>
+      <w:pPr>
+        <w:ind w:left="0" w:hanging="0"/>
+      </w:pPr>
+    </w:lvl>
+    <w:lvl w:ilvl="6">
+      <w:start w:val="1"/>
+      <w:numFmt w:val="none"/>
+      <w:suff w:val="nothing"/>
+      <w:lvlText w:val=""/>
+      <w:lvlJc w:val="left"/>
+      <w:pPr>
+        <w:ind w:left="0" w:hanging="0"/>
+      </w:pPr>
+    </w:lvl>
+    <w:lvl w:ilvl="7">
+      <w:start w:val="1"/>
+      <w:numFmt w:val="none"/>
+      <w:suff w:val="nothing"/>
+      <w:lvlText w:val=""/>
+      <w:lvlJc w:val="left"/>
+      <w:pPr>
+        <w:ind w:left="0" w:hanging="0"/>
+      </w:pPr>
+    </w:lvl>
+    <w:lvl w:ilvl="8">
+      <w:start w:val="1"/>
+      <w:numFmt w:val="none"/>
+      <w:suff w:val="nothing"/>
+      <w:lvlText w:val=""/>
+      <w:lvlJc w:val="left"/>
+      <w:pPr>
+        <w:ind w:left="0" w:hanging="0"/>
+      </w:pPr>
+    </w:lvl>
+  </w:abstractNum>
   <w:num w:numId="1">
-    <w:abstractNumId w:val="0"/>
+    <w:abstractNumId w:val="1"/>
+  </w:num>
+  <w:num w:numId="2">
+    <w:abstractNumId w:val="2"/>
   </w:num>
 </w:numbering>
 </file>
 
 <file path=word/styles.xml><?xml version="1.0" encoding="utf-8"?>
-<w:styles xmlns:mc="http://schemas.openxmlformats.org/markup-compatibility/2006" xmlns:r="http://schemas.openxmlformats.org/officeDocument/2006/relationships" xmlns:w="http://schemas.openxmlformats.org/wordprocessingml/2006/main" xmlns:w14="http://schemas.microsoft.com/office/word/2010/wordml" xmlns:w15="http://schemas.microsoft.com/office/word/2012/wordml" xmlns:w16cid="http://schemas.microsoft.com/office/word/2016/wordml/cid" xmlns:w16se="http://schemas.microsoft.com/office/word/2015/wordml/symex" mc:Ignorable="w14 w15 w16se w16cid">
+<w:styles xmlns:w="http://schemas.openxmlformats.org/wordprocessingml/2006/main" xmlns:w14="http://schemas.microsoft.com/office/word/2010/wordml" xmlns:mc="http://schemas.openxmlformats.org/markup-compatibility/2006" mc:Ignorable="w14">
   <w:docDefaults>
     <w:rPrDefault>
       <w:rPr>
-        <w:rFonts w:asciiTheme="minorHAnsi" w:eastAsiaTheme="minorHAnsi" w:hAnsiTheme="minorHAnsi" w:cstheme="minorBidi"/>
+        <w:rFonts w:ascii="Calibri" w:hAnsi="Calibri" w:eastAsia="Calibri" w:cs="" w:asciiTheme="minorHAnsi" w:cstheme="minorBidi" w:eastAsiaTheme="minorHAnsi" w:hAnsiTheme="minorHAnsi"/>
         <w:sz w:val="22"/>
         <w:szCs w:val="22"/>
         <w:lang w:val="en-IN" w:eastAsia="en-US" w:bidi="ar-SA"/>
       </w:rPr>
     </w:rPrDefault>
     <w:pPrDefault>
-      <w:pPr>
-        <w:spacing w:after="160" w:line="259" w:lineRule="auto"/>
-      </w:pPr>
+      <w:pPr/>
     </w:pPrDefault>
   </w:docDefaults>
   <w:latentStyles w:defLockedState="0" w:defUIPriority="99" w:defSemiHidden="0" w:defUnhideWhenUsed="0" w:defQFormat="0" w:count="375">
     <w:lsdException w:name="Normal" w:uiPriority="0" w:qFormat="1"/>
     <w:lsdException w:name="heading 1" w:uiPriority="9" w:qFormat="1"/>
-    <w:lsdException w:name="heading 2" w:semiHidden="1" w:uiPriority="9" w:unhideWhenUsed="1" w:qFormat="1"/>
-    <w:lsdException w:name="heading 3" w:semiHidden="1" w:uiPriority="9" w:unhideWhenUsed="1" w:qFormat="1"/>
-    <w:lsdException w:name="heading 4" w:semiHidden="1" w:uiPriority="9" w:unhideWhenUsed="1" w:qFormat="1"/>
-    <w:lsdException w:name="heading 5" w:semiHidden="1" w:uiPriority="9" w:unhideWhenUsed="1" w:qFormat="1"/>
-    <w:lsdException w:name="heading 6" w:semiHidden="1" w:uiPriority="9" w:unhideWhenUsed="1" w:qFormat="1"/>
-    <w:lsdException w:name="heading 7" w:semiHidden="1" w:uiPriority="9" w:unhideWhenUsed="1" w:qFormat="1"/>
-    <w:lsdException w:name="heading 8" w:semiHidden="1" w:uiPriority="9" w:unhideWhenUsed="1" w:qFormat="1"/>
-    <w:lsdException w:name="heading 9" w:semiHidden="1" w:uiPriority="9" w:unhideWhenUsed="1" w:qFormat="1"/>
+    <w:lsdException w:name="heading 2" w:uiPriority="9" w:semiHidden="1" w:unhideWhenUsed="1" w:qFormat="1"/>
+    <w:lsdException w:name="heading 3" w:uiPriority="9" w:semiHidden="1" w:unhideWhenUsed="1" w:qFormat="1"/>
+    <w:lsdException w:name="heading 4" w:uiPriority="9" w:semiHidden="1" w:unhideWhenUsed="1" w:qFormat="1"/>
+    <w:lsdException w:name="heading 5" w:uiPriority="9" w:semiHidden="1" w:unhideWhenUsed="1" w:qFormat="1"/>
+    <w:lsdException w:name="heading 6" w:uiPriority="9" w:semiHidden="1" w:unhideWhenUsed="1" w:qFormat="1"/>
+    <w:lsdException w:name="heading 7" w:uiPriority="9" w:semiHidden="1" w:unhideWhenUsed="1" w:qFormat="1"/>
+    <w:lsdException w:name="heading 8" w:uiPriority="9" w:semiHidden="1" w:unhideWhenUsed="1" w:qFormat="1"/>
+    <w:lsdException w:name="heading 9" w:uiPriority="9" w:semiHidden="1" w:unhideWhenUsed="1" w:qFormat="1"/>
     <w:lsdException w:name="index 1" w:semiHidden="1" w:unhideWhenUsed="1"/>
     <w:lsdException w:name="index 2" w:semiHidden="1" w:unhideWhenUsed="1"/>
     <w:lsdException w:name="index 3" w:semiHidden="1" w:unhideWhenUsed="1"/>
@@ -1519,22 +1191,22 @@
     <w:lsdException w:name="index 7" w:semiHidden="1" w:unhideWhenUsed="1"/>
     <w:lsdException w:name="index 8" w:semiHidden="1" w:unhideWhenUsed="1"/>
     <w:lsdException w:name="index 9" w:semiHidden="1" w:unhideWhenUsed="1"/>
-    <w:lsdException w:name="toc 1" w:semiHidden="1" w:uiPriority="39" w:unhideWhenUsed="1"/>
-    <w:lsdException w:name="toc 2" w:semiHidden="1" w:uiPriority="39" w:unhideWhenUsed="1"/>
-    <w:lsdException w:name="toc 3" w:semiHidden="1" w:uiPriority="39" w:unhideWhenUsed="1"/>
-    <w:lsdException w:name="toc 4" w:semiHidden="1" w:uiPriority="39" w:unhideWhenUsed="1"/>
-    <w:lsdException w:name="toc 5" w:semiHidden="1" w:uiPriority="39" w:unhideWhenUsed="1"/>
-    <w:lsdException w:name="toc 6" w:semiHidden="1" w:uiPriority="39" w:unhideWhenUsed="1"/>
-    <w:lsdException w:name="toc 7" w:semiHidden="1" w:uiPriority="39" w:unhideWhenUsed="1"/>
-    <w:lsdException w:name="toc 8" w:semiHidden="1" w:uiPriority="39" w:unhideWhenUsed="1"/>
-    <w:lsdException w:name="toc 9" w:semiHidden="1" w:uiPriority="39" w:unhideWhenUsed="1"/>
+    <w:lsdException w:name="toc 1" w:uiPriority="39" w:semiHidden="1" w:unhideWhenUsed="1"/>
+    <w:lsdException w:name="toc 2" w:uiPriority="39" w:semiHidden="1" w:unhideWhenUsed="1"/>
+    <w:lsdException w:name="toc 3" w:uiPriority="39" w:semiHidden="1" w:unhideWhenUsed="1"/>
+    <w:lsdException w:name="toc 4" w:uiPriority="39" w:semiHidden="1" w:unhideWhenUsed="1"/>
+    <w:lsdException w:name="toc 5" w:uiPriority="39" w:semiHidden="1" w:unhideWhenUsed="1"/>
+    <w:lsdException w:name="toc 6" w:uiPriority="39" w:semiHidden="1" w:unhideWhenUsed="1"/>
+    <w:lsdException w:name="toc 7" w:uiPriority="39" w:semiHidden="1" w:unhideWhenUsed="1"/>
+    <w:lsdException w:name="toc 8" w:uiPriority="39" w:semiHidden="1" w:unhideWhenUsed="1"/>
+    <w:lsdException w:name="toc 9" w:uiPriority="39" w:semiHidden="1" w:unhideWhenUsed="1"/>
     <w:lsdException w:name="Normal Indent" w:semiHidden="1" w:unhideWhenUsed="1"/>
     <w:lsdException w:name="footnote text" w:semiHidden="1" w:unhideWhenUsed="1"/>
     <w:lsdException w:name="annotation text" w:semiHidden="1" w:unhideWhenUsed="1"/>
     <w:lsdException w:name="header" w:semiHidden="1" w:unhideWhenUsed="1"/>
     <w:lsdException w:name="footer" w:semiHidden="1" w:unhideWhenUsed="1"/>
     <w:lsdException w:name="index heading" w:semiHidden="1" w:unhideWhenUsed="1"/>
-    <w:lsdException w:name="caption" w:semiHidden="1" w:uiPriority="35" w:unhideWhenUsed="1" w:qFormat="1"/>
+    <w:lsdException w:name="caption" w:uiPriority="35" w:semiHidden="1" w:unhideWhenUsed="1" w:qFormat="1"/>
     <w:lsdException w:name="table of figures" w:semiHidden="1" w:unhideWhenUsed="1"/>
     <w:lsdException w:name="envelope address" w:semiHidden="1" w:unhideWhenUsed="1"/>
     <w:lsdException w:name="envelope return" w:semiHidden="1" w:unhideWhenUsed="1"/>
@@ -1565,7 +1237,7 @@
     <w:lsdException w:name="Title" w:uiPriority="10" w:qFormat="1"/>
     <w:lsdException w:name="Closing" w:semiHidden="1" w:unhideWhenUsed="1"/>
     <w:lsdException w:name="Signature" w:semiHidden="1" w:unhideWhenUsed="1"/>
-    <w:lsdException w:name="Default Paragraph Font" w:semiHidden="1" w:uiPriority="1" w:unhideWhenUsed="1"/>
+    <w:lsdException w:name="Default Paragraph Font" w:uiPriority="1" w:semiHidden="1" w:unhideWhenUsed="1"/>
     <w:lsdException w:name="Body Text" w:semiHidden="1" w:unhideWhenUsed="1"/>
     <w:lsdException w:name="Body Text Indent" w:semiHidden="1" w:unhideWhenUsed="1"/>
     <w:lsdException w:name="List Continue" w:semiHidden="1" w:unhideWhenUsed="1"/>
@@ -1765,8 +1437,8 @@
     <w:lsdException w:name="Subtle Reference" w:uiPriority="31" w:qFormat="1"/>
     <w:lsdException w:name="Intense Reference" w:uiPriority="32" w:qFormat="1"/>
     <w:lsdException w:name="Book Title" w:uiPriority="33" w:qFormat="1"/>
-    <w:lsdException w:name="Bibliography" w:semiHidden="1" w:uiPriority="37" w:unhideWhenUsed="1"/>
-    <w:lsdException w:name="TOC Heading" w:semiHidden="1" w:uiPriority="39" w:unhideWhenUsed="1" w:qFormat="1"/>
+    <w:lsdException w:name="Bibliography" w:uiPriority="37" w:semiHidden="1" w:unhideWhenUsed="1"/>
+    <w:lsdException w:name="TOC Heading" w:uiPriority="39" w:semiHidden="1" w:unhideWhenUsed="1" w:qFormat="1"/>
     <w:lsdException w:name="Plain Table 1" w:uiPriority="41"/>
     <w:lsdException w:name="Plain Table 2" w:uiPriority="42"/>
     <w:lsdException w:name="Plain Table 3" w:uiPriority="43"/>
@@ -1876,15 +1548,228 @@
     <w:lsdException w:name="Hashtag" w:semiHidden="1" w:unhideWhenUsed="1"/>
     <w:lsdException w:name="Unresolved Mention" w:semiHidden="1" w:unhideWhenUsed="1"/>
   </w:latentStyles>
-  <w:style w:type="paragraph" w:default="1" w:styleId="Normal">
+  <w:style w:type="paragraph" w:styleId="Normal" w:default="1">
     <w:name w:val="Normal"/>
     <w:qFormat/>
-  </w:style>
-  <w:style w:type="character" w:default="1" w:styleId="DefaultParagraphFont">
+    <w:pPr>
+      <w:widowControl/>
+      <w:bidi w:val="0"/>
+      <w:spacing w:lineRule="auto" w:line="259" w:before="0" w:after="160"/>
+      <w:jc w:val="left"/>
+    </w:pPr>
+    <w:rPr>
+      <w:rFonts w:ascii="Calibri" w:hAnsi="Calibri" w:eastAsia="Calibri" w:cs="" w:asciiTheme="minorHAnsi" w:cstheme="minorBidi" w:eastAsiaTheme="minorHAnsi" w:hAnsiTheme="minorHAnsi"/>
+      <w:color w:val="auto"/>
+      <w:kern w:val="0"/>
+      <w:sz w:val="22"/>
+      <w:szCs w:val="22"/>
+      <w:lang w:val="en-IN" w:eastAsia="en-US" w:bidi="ar-SA"/>
+    </w:rPr>
+  </w:style>
+  <w:style w:type="character" w:styleId="DefaultParagraphFont" w:default="1">
     <w:name w:val="Default Paragraph Font"/>
     <w:uiPriority w:val="1"/>
     <w:semiHidden/>
     <w:unhideWhenUsed/>
+    <w:qFormat/>
+    <w:rPr/>
+  </w:style>
+  <w:style w:type="character" w:styleId="InternetLink" w:customStyle="1">
+    <w:name w:val="Internet Link"/>
+    <w:basedOn w:val="DefaultParagraphFont"/>
+    <w:uiPriority w:val="99"/>
+    <w:unhideWhenUsed/>
+    <w:rsid w:val="00ef71cb"/>
+    <w:rPr>
+      <w:color w:val="0563C1" w:themeColor="hyperlink"/>
+      <w:u w:val="single"/>
+    </w:rPr>
+  </w:style>
+  <w:style w:type="character" w:styleId="UnresolvedMention">
+    <w:name w:val="Unresolved Mention"/>
+    <w:basedOn w:val="DefaultParagraphFont"/>
+    <w:uiPriority w:val="99"/>
+    <w:semiHidden/>
+    <w:unhideWhenUsed/>
+    <w:qFormat/>
+    <w:rsid w:val="001557f9"/>
+    <w:rPr>
+      <w:color w:val="605E5C"/>
+      <w:shd w:fill="E1DFDD" w:val="clear"/>
+    </w:rPr>
+  </w:style>
+  <w:style w:type="character" w:styleId="HeaderChar" w:customStyle="1">
+    <w:name w:val="Header Char"/>
+    <w:basedOn w:val="DefaultParagraphFont"/>
+    <w:link w:val="Header"/>
+    <w:uiPriority w:val="99"/>
+    <w:qFormat/>
+    <w:rsid w:val="00721abc"/>
+    <w:rPr/>
+  </w:style>
+  <w:style w:type="character" w:styleId="FooterChar" w:customStyle="1">
+    <w:name w:val="Footer Char"/>
+    <w:basedOn w:val="DefaultParagraphFont"/>
+    <w:link w:val="Footer"/>
+    <w:uiPriority w:val="99"/>
+    <w:qFormat/>
+    <w:rsid w:val="00721abc"/>
+    <w:rPr/>
+  </w:style>
+  <w:style w:type="character" w:styleId="ListLabel1">
+    <w:name w:val="ListLabel 1"/>
+    <w:qFormat/>
+    <w:rPr>
+      <w:rFonts w:cs="Courier New"/>
+    </w:rPr>
+  </w:style>
+  <w:style w:type="character" w:styleId="ListLabel2">
+    <w:name w:val="ListLabel 2"/>
+    <w:qFormat/>
+    <w:rPr>
+      <w:rFonts w:cs="Courier New"/>
+    </w:rPr>
+  </w:style>
+  <w:style w:type="character" w:styleId="ListLabel3">
+    <w:name w:val="ListLabel 3"/>
+    <w:qFormat/>
+    <w:rPr>
+      <w:rFonts w:cs="Courier New"/>
+    </w:rPr>
+  </w:style>
+  <w:style w:type="character" w:styleId="ListLabel4">
+    <w:name w:val="ListLabel 4"/>
+    <w:qFormat/>
+    <w:rPr>
+      <w:sz w:val="28"/>
+      <w:szCs w:val="28"/>
+    </w:rPr>
+  </w:style>
+  <w:style w:type="character" w:styleId="ListLabel5">
+    <w:name w:val="ListLabel 5"/>
+    <w:qFormat/>
+    <w:rPr>
+      <w:sz w:val="24"/>
+      <w:szCs w:val="24"/>
+    </w:rPr>
+  </w:style>
+  <w:style w:type="character" w:styleId="ListLabel6">
+    <w:name w:val="ListLabel 6"/>
+    <w:qFormat/>
+    <w:rPr>
+      <w:sz w:val="24"/>
+      <w:szCs w:val="24"/>
+    </w:rPr>
+  </w:style>
+  <w:style w:type="paragraph" w:styleId="Heading">
+    <w:name w:val="Heading"/>
+    <w:basedOn w:val="Normal"/>
+    <w:next w:val="TextBody"/>
+    <w:qFormat/>
+    <w:pPr>
+      <w:keepNext w:val="true"/>
+      <w:spacing w:before="240" w:after="120"/>
+    </w:pPr>
+    <w:rPr>
+      <w:rFonts w:ascii="DejaVu Sans" w:hAnsi="DejaVu Sans" w:eastAsia="DejaVu Sans" w:cs="Akshar Unicode"/>
+      <w:sz w:val="28"/>
+      <w:szCs w:val="28"/>
+    </w:rPr>
+  </w:style>
+  <w:style w:type="paragraph" w:styleId="TextBody">
+    <w:name w:val="Body Text"/>
+    <w:basedOn w:val="Normal"/>
+    <w:pPr>
+      <w:spacing w:lineRule="auto" w:line="276" w:before="0" w:after="140"/>
+    </w:pPr>
+    <w:rPr/>
+  </w:style>
+  <w:style w:type="paragraph" w:styleId="List">
+    <w:name w:val="List"/>
+    <w:basedOn w:val="TextBody"/>
+    <w:pPr/>
+    <w:rPr>
+      <w:rFonts w:cs="Akshar Unicode"/>
+    </w:rPr>
+  </w:style>
+  <w:style w:type="paragraph" w:styleId="Caption">
+    <w:name w:val="Caption"/>
+    <w:basedOn w:val="Normal"/>
+    <w:qFormat/>
+    <w:pPr>
+      <w:suppressLineNumbers/>
+      <w:spacing w:before="120" w:after="120"/>
+    </w:pPr>
+    <w:rPr>
+      <w:rFonts w:cs="Akshar Unicode"/>
+      <w:i/>
+      <w:iCs/>
+      <w:sz w:val="24"/>
+      <w:szCs w:val="24"/>
+    </w:rPr>
+  </w:style>
+  <w:style w:type="paragraph" w:styleId="Index">
+    <w:name w:val="Index"/>
+    <w:basedOn w:val="Normal"/>
+    <w:qFormat/>
+    <w:pPr>
+      <w:suppressLineNumbers/>
+    </w:pPr>
+    <w:rPr>
+      <w:rFonts w:cs="Akshar Unicode"/>
+    </w:rPr>
+  </w:style>
+  <w:style w:type="paragraph" w:styleId="ListParagraph">
+    <w:name w:val="List Paragraph"/>
+    <w:basedOn w:val="Normal"/>
+    <w:uiPriority w:val="34"/>
+    <w:qFormat/>
+    <w:rsid w:val="00db71ed"/>
+    <w:pPr>
+      <w:spacing w:before="0" w:after="160"/>
+      <w:ind w:left="720" w:hanging="0"/>
+      <w:contextualSpacing/>
+    </w:pPr>
+    <w:rPr/>
+  </w:style>
+  <w:style w:type="paragraph" w:styleId="Header">
+    <w:name w:val="Header"/>
+    <w:basedOn w:val="Normal"/>
+    <w:link w:val="HeaderChar"/>
+    <w:uiPriority w:val="99"/>
+    <w:unhideWhenUsed/>
+    <w:rsid w:val="00721abc"/>
+    <w:pPr>
+      <w:tabs>
+        <w:tab w:val="center" w:pos="4513" w:leader="none"/>
+        <w:tab w:val="right" w:pos="9026" w:leader="none"/>
+      </w:tabs>
+      <w:spacing w:lineRule="auto" w:line="240" w:before="0" w:after="0"/>
+    </w:pPr>
+    <w:rPr/>
+  </w:style>
+  <w:style w:type="paragraph" w:styleId="Footer">
+    <w:name w:val="Footer"/>
+    <w:basedOn w:val="Normal"/>
+    <w:link w:val="FooterChar"/>
+    <w:uiPriority w:val="99"/>
+    <w:unhideWhenUsed/>
+    <w:rsid w:val="00721abc"/>
+    <w:pPr>
+      <w:tabs>
+        <w:tab w:val="center" w:pos="4513" w:leader="none"/>
+        <w:tab w:val="right" w:pos="9026" w:leader="none"/>
+      </w:tabs>
+      <w:spacing w:lineRule="auto" w:line="240" w:before="0" w:after="0"/>
+    </w:pPr>
+    <w:rPr/>
+  </w:style>
+  <w:style w:type="numbering" w:styleId="NoList" w:default="1">
+    <w:name w:val="No List"/>
+    <w:uiPriority w:val="99"/>
+    <w:semiHidden/>
+    <w:unhideWhenUsed/>
+    <w:qFormat/>
   </w:style>
   <w:style w:type="table" w:default="1" w:styleId="TableNormal">
     <w:name w:val="Normal Table"/>
@@ -1900,101 +1785,6 @@
         <w:right w:w="108" w:type="dxa"/>
       </w:tblCellMar>
     </w:tblPr>
-  </w:style>
-  <w:style w:type="numbering" w:default="1" w:styleId="NoList">
-    <w:name w:val="No List"/>
-    <w:uiPriority w:val="99"/>
-    <w:semiHidden/>
-    <w:unhideWhenUsed/>
-  </w:style>
-  <w:style w:type="character" w:styleId="Hyperlink">
-    <w:name w:val="Hyperlink"/>
-    <w:basedOn w:val="DefaultParagraphFont"/>
-    <w:uiPriority w:val="99"/>
-    <w:unhideWhenUsed/>
-    <w:rsid w:val="001557F9"/>
-    <w:rPr>
-      <w:color w:val="0563C1" w:themeColor="hyperlink"/>
-      <w:u w:val="single"/>
-    </w:rPr>
-  </w:style>
-  <w:style w:type="character" w:styleId="UnresolvedMention">
-    <w:name w:val="Unresolved Mention"/>
-    <w:basedOn w:val="DefaultParagraphFont"/>
-    <w:uiPriority w:val="99"/>
-    <w:semiHidden/>
-    <w:unhideWhenUsed/>
-    <w:rsid w:val="001557F9"/>
-    <w:rPr>
-      <w:color w:val="605E5C"/>
-      <w:shd w:val="clear" w:color="auto" w:fill="E1DFDD"/>
-    </w:rPr>
-  </w:style>
-  <w:style w:type="paragraph" w:styleId="ListParagraph">
-    <w:name w:val="List Paragraph"/>
-    <w:basedOn w:val="Normal"/>
-    <w:uiPriority w:val="34"/>
-    <w:qFormat/>
-    <w:rsid w:val="00DB71ED"/>
-    <w:pPr>
-      <w:ind w:left="720"/>
-      <w:contextualSpacing/>
-    </w:pPr>
-  </w:style>
-  <w:style w:type="character" w:customStyle="1" w:styleId="InternetLink">
-    <w:name w:val="Internet Link"/>
-    <w:basedOn w:val="DefaultParagraphFont"/>
-    <w:uiPriority w:val="99"/>
-    <w:unhideWhenUsed/>
-    <w:rsid w:val="00EF71CB"/>
-    <w:rPr>
-      <w:color w:val="0563C1" w:themeColor="hyperlink"/>
-      <w:u w:val="single"/>
-    </w:rPr>
-  </w:style>
-  <w:style w:type="paragraph" w:styleId="Header">
-    <w:name w:val="header"/>
-    <w:basedOn w:val="Normal"/>
-    <w:link w:val="HeaderChar"/>
-    <w:uiPriority w:val="99"/>
-    <w:unhideWhenUsed/>
-    <w:rsid w:val="00721ABC"/>
-    <w:pPr>
-      <w:tabs>
-        <w:tab w:val="center" w:pos="4513"/>
-        <w:tab w:val="right" w:pos="9026"/>
-      </w:tabs>
-      <w:spacing w:after="0" w:line="240" w:lineRule="auto"/>
-    </w:pPr>
-  </w:style>
-  <w:style w:type="character" w:customStyle="1" w:styleId="HeaderChar">
-    <w:name w:val="Header Char"/>
-    <w:basedOn w:val="DefaultParagraphFont"/>
-    <w:link w:val="Header"/>
-    <w:uiPriority w:val="99"/>
-    <w:rsid w:val="00721ABC"/>
-  </w:style>
-  <w:style w:type="paragraph" w:styleId="Footer">
-    <w:name w:val="footer"/>
-    <w:basedOn w:val="Normal"/>
-    <w:link w:val="FooterChar"/>
-    <w:uiPriority w:val="99"/>
-    <w:unhideWhenUsed/>
-    <w:rsid w:val="00721ABC"/>
-    <w:pPr>
-      <w:tabs>
-        <w:tab w:val="center" w:pos="4513"/>
-        <w:tab w:val="right" w:pos="9026"/>
-      </w:tabs>
-      <w:spacing w:after="0" w:line="240" w:lineRule="auto"/>
-    </w:pPr>
-  </w:style>
-  <w:style w:type="character" w:customStyle="1" w:styleId="FooterChar">
-    <w:name w:val="Footer Char"/>
-    <w:basedOn w:val="DefaultParagraphFont"/>
-    <w:link w:val="Footer"/>
-    <w:uiPriority w:val="99"/>
-    <w:rsid w:val="00721ABC"/>
   </w:style>
 </w:styles>
 </file>
